--- a/Telepítési útmutató_Bereczki_István.docx
+++ b/Telepítési útmutató_Bereczki_István.docx
@@ -721,7 +721,14 @@
           <w:i/>
           <w:iCs/>
         </w:rPr>
-        <w:t>tanonc-main\public\installer\PHP_installer.zip" -C C:\</w:t>
+        <w:t>KAV63X_Szakdolgozat</w:t>
+      </w:r>
+      <w:r>
+        <w:rPr>
+          <w:i/>
+          <w:iCs/>
+        </w:rPr>
+        <w:t>\public\installer\PHP_installer.zip" -C C:\</w:t>
       </w:r>
       <w:r>
         <w:rPr>
@@ -808,12 +815,21 @@
         </w:rPr>
         <w:t>c:\kav63x\</w:t>
       </w:r>
-      <w:r>
-        <w:rPr>
-          <w:i/>
-          <w:iCs/>
-        </w:rPr>
-        <w:t>tanonc-main\public\installer\</w:t>
+      <w:bookmarkStart w:id="0" w:name="_Hlk216080658"/>
+      <w:r>
+        <w:rPr>
+          <w:i/>
+          <w:iCs/>
+        </w:rPr>
+        <w:t>KAV63X_Szakdolgozat</w:t>
+      </w:r>
+      <w:bookmarkEnd w:id="0"/>
+      <w:r>
+        <w:rPr>
+          <w:i/>
+          <w:iCs/>
+        </w:rPr>
+        <w:t>\public\installer\</w:t>
       </w:r>
       <w:r>
         <w:rPr>
@@ -1011,7 +1027,21 @@
           <w:i/>
           <w:iCs/>
         </w:rPr>
-        <w:t>következő sort módosítani:</w:t>
+        <w:t>következő sor</w:t>
+      </w:r>
+      <w:r>
+        <w:rPr>
+          <w:i/>
+          <w:iCs/>
+        </w:rPr>
+        <w:t>oka</w:t>
+      </w:r>
+      <w:r>
+        <w:rPr>
+          <w:i/>
+          <w:iCs/>
+        </w:rPr>
+        <w:t>t módosítani:</w:t>
       </w:r>
       <w:r>
         <w:rPr>
@@ -1090,6 +1120,84 @@
           <w:iCs/>
         </w:rPr>
         <w:t>gd</w:t>
+      </w:r>
+      <w:proofErr w:type="spellEnd"/>
+      <w:r>
+        <w:rPr>
+          <w:i/>
+          <w:iCs/>
+        </w:rPr>
+        <w:br/>
+      </w:r>
+      <w:r>
+        <w:rPr>
+          <w:i/>
+          <w:iCs/>
+        </w:rPr>
+        <w:t>;</w:t>
+      </w:r>
+      <w:proofErr w:type="spellStart"/>
+      <w:r>
+        <w:rPr>
+          <w:i/>
+          <w:iCs/>
+        </w:rPr>
+        <w:t>extension</w:t>
+      </w:r>
+      <w:proofErr w:type="spellEnd"/>
+      <w:r>
+        <w:rPr>
+          <w:i/>
+          <w:iCs/>
+        </w:rPr>
+        <w:t>=</w:t>
+      </w:r>
+      <w:proofErr w:type="spellStart"/>
+      <w:r>
+        <w:rPr>
+          <w:i/>
+          <w:iCs/>
+        </w:rPr>
+        <w:t>pdo_mysql</w:t>
+      </w:r>
+      <w:proofErr w:type="spellEnd"/>
+      <w:r>
+        <w:rPr>
+          <w:i/>
+          <w:iCs/>
+        </w:rPr>
+        <w:br/>
+      </w:r>
+      <w:r>
+        <w:rPr>
+          <w:i/>
+          <w:iCs/>
+        </w:rPr>
+        <w:t>;</w:t>
+      </w:r>
+      <w:proofErr w:type="spellStart"/>
+      <w:r>
+        <w:rPr>
+          <w:i/>
+          <w:iCs/>
+        </w:rPr>
+        <w:t>extension</w:t>
+      </w:r>
+      <w:proofErr w:type="spellEnd"/>
+      <w:r>
+        <w:rPr>
+          <w:i/>
+          <w:iCs/>
+        </w:rPr>
+        <w:t>=</w:t>
+      </w:r>
+      <w:proofErr w:type="spellStart"/>
+      <w:r>
+        <w:rPr>
+          <w:i/>
+          <w:iCs/>
+        </w:rPr>
+        <w:t>mysqli</w:t>
       </w:r>
       <w:proofErr w:type="spellEnd"/>
       <w:r>
@@ -1176,7 +1284,21 @@
           <w:i/>
           <w:iCs/>
         </w:rPr>
-        <w:t>tanonc-main</w:t>
+        <w:t>c:\kav63x/</w:t>
+      </w:r>
+      <w:r>
+        <w:rPr>
+          <w:i/>
+          <w:iCs/>
+        </w:rPr>
+        <w:t>KAV63X_Szakdolgozat</w:t>
+      </w:r>
+      <w:r>
+        <w:rPr>
+          <w:i/>
+          <w:iCs/>
+        </w:rPr>
+        <w:t>com</w:t>
       </w:r>
     </w:p>
     <w:p>
@@ -1202,6 +1324,7 @@
           <w:sz w:val="24"/>
           <w:szCs w:val="24"/>
         </w:rPr>
+        <w:lastRenderedPageBreak/>
         <w:t>Composer</w:t>
       </w:r>
       <w:proofErr w:type="spellEnd"/>
@@ -1214,6 +1337,38 @@
           <w:szCs w:val="24"/>
         </w:rPr>
         <w:t xml:space="preserve"> elindítása</w:t>
+      </w:r>
+      <w:r>
+        <w:rPr>
+          <w:rFonts w:ascii="Times New Roman" w:hAnsi="Times New Roman" w:cs="Times New Roman"/>
+          <w:b/>
+          <w:bCs/>
+          <w:sz w:val="24"/>
+          <w:szCs w:val="24"/>
+        </w:rPr>
+        <w:t xml:space="preserve"> (</w:t>
+      </w:r>
+      <w:proofErr w:type="spellStart"/>
+      <w:r>
+        <w:rPr>
+          <w:rFonts w:ascii="Times New Roman" w:hAnsi="Times New Roman" w:cs="Times New Roman"/>
+          <w:b/>
+          <w:bCs/>
+          <w:sz w:val="24"/>
+          <w:szCs w:val="24"/>
+        </w:rPr>
+        <w:t>parancsort</w:t>
+      </w:r>
+      <w:proofErr w:type="spellEnd"/>
+      <w:r>
+        <w:rPr>
+          <w:rFonts w:ascii="Times New Roman" w:hAnsi="Times New Roman" w:cs="Times New Roman"/>
+          <w:b/>
+          <w:bCs/>
+          <w:sz w:val="24"/>
+          <w:szCs w:val="24"/>
+        </w:rPr>
+        <w:t xml:space="preserve"> újra kell nyitni)</w:t>
       </w:r>
       <w:r>
         <w:rPr>
@@ -1281,7 +1436,6 @@
           <w:lang w:eastAsia="hu-HU"/>
           <w14:ligatures w14:val="none"/>
         </w:rPr>
-        <w:lastRenderedPageBreak/>
         <w:t>Telepítjük a Node.js-t (futtatás parancssorban rendszergazdaként)</w:t>
       </w:r>
     </w:p>
@@ -1306,7 +1460,14 @@
           <w:i/>
           <w:iCs/>
         </w:rPr>
-        <w:t>tanonc-main\public\installer\</w:t>
+        <w:t>KAV63X_Szakdolgozat</w:t>
+      </w:r>
+      <w:r>
+        <w:rPr>
+          <w:i/>
+          <w:iCs/>
+        </w:rPr>
+        <w:t>\public\installer\</w:t>
       </w:r>
       <w:r>
         <w:rPr>
@@ -1402,8 +1563,36 @@
           <w:lang w:eastAsia="hu-HU"/>
           <w14:ligatures w14:val="none"/>
         </w:rPr>
-        <w:t>(futtatás parancssorban rendszergazdaként)</w:t>
-      </w:r>
+        <w:t xml:space="preserve">(futtatás </w:t>
+      </w:r>
+      <w:r>
+        <w:rPr>
+          <w:rFonts w:ascii="Times New Roman" w:eastAsia="Times New Roman" w:hAnsi="Times New Roman" w:cs="Times New Roman"/>
+          <w:b/>
+          <w:bCs/>
+          <w:kern w:val="0"/>
+          <w:sz w:val="24"/>
+          <w:szCs w:val="24"/>
+          <w:lang w:eastAsia="hu-HU"/>
+          <w14:ligatures w14:val="none"/>
+        </w:rPr>
+        <w:t xml:space="preserve">új </w:t>
+      </w:r>
+      <w:r>
+        <w:rPr>
+          <w:rFonts w:ascii="Times New Roman" w:eastAsia="Times New Roman" w:hAnsi="Times New Roman" w:cs="Times New Roman"/>
+          <w:b/>
+          <w:bCs/>
+          <w:kern w:val="0"/>
+          <w:sz w:val="24"/>
+          <w:szCs w:val="24"/>
+          <w:lang w:eastAsia="hu-HU"/>
+          <w14:ligatures w14:val="none"/>
+        </w:rPr>
+        <w:t>parancssorban rendszergazdaként)</w:t>
+      </w:r>
+      <w:bookmarkStart w:id="1" w:name="_GoBack"/>
+      <w:bookmarkEnd w:id="1"/>
     </w:p>
     <w:p>
       <w:pPr>
@@ -1419,7 +1608,21 @@
           <w:i/>
           <w:iCs/>
         </w:rPr>
-        <w:t>c:\kav63x\tanonc-main\public\installer\</w:t>
+        <w:t>c:\kav63x\</w:t>
+      </w:r>
+      <w:r>
+        <w:rPr>
+          <w:i/>
+          <w:iCs/>
+        </w:rPr>
+        <w:t>KAV63X_Szakdolgozat</w:t>
+      </w:r>
+      <w:r>
+        <w:rPr>
+          <w:i/>
+          <w:iCs/>
+        </w:rPr>
+        <w:t>\public\installer\</w:t>
       </w:r>
       <w:r>
         <w:rPr>
@@ -1736,11 +1939,6 @@
           <w:iCs/>
         </w:rPr>
         <w:br/>
-      </w:r>
-      <w:r>
-        <w:rPr>
-          <w:iCs/>
-        </w:rPr>
         <w:t>majd kilépünk:</w:t>
       </w:r>
       <w:r>
@@ -1842,21 +2040,35 @@
           <w:i/>
           <w:iCs/>
         </w:rPr>
-        <w:t>c:\kav63x\</w:t>
-      </w:r>
-      <w:r>
-        <w:rPr>
-          <w:i/>
-          <w:iCs/>
-        </w:rPr>
-        <w:t>tanonc-main</w:t>
-      </w:r>
-      <w:r>
-        <w:rPr>
-          <w:i/>
-          <w:iCs/>
-        </w:rPr>
-        <w:t xml:space="preserve"> &amp;&amp; </w:t>
+        <w:t xml:space="preserve">cd </w:t>
+      </w:r>
+      <w:r>
+        <w:rPr>
+          <w:i/>
+          <w:iCs/>
+        </w:rPr>
+        <w:t>c:\kav63x</w:t>
+      </w:r>
+      <w:r>
+        <w:rPr>
+          <w:i/>
+          <w:iCs/>
+        </w:rPr>
+        <w:t>/</w:t>
+      </w:r>
+      <w:r>
+        <w:rPr>
+          <w:i/>
+          <w:iCs/>
+        </w:rPr>
+        <w:t xml:space="preserve">KAV63X_Szakdolgozat </w:t>
+      </w:r>
+      <w:r>
+        <w:rPr>
+          <w:i/>
+          <w:iCs/>
+        </w:rPr>
+        <w:t xml:space="preserve">&amp;&amp; </w:t>
       </w:r>
       <w:proofErr w:type="spellStart"/>
       <w:r>
@@ -2430,6 +2642,7 @@
           <w:sz w:val="24"/>
           <w:szCs w:val="24"/>
         </w:rPr>
+        <w:lastRenderedPageBreak/>
         <w:t>Ezután automatikusan megnyílik az alkalmazása böngészőben a alábbi címen:</w:t>
       </w:r>
       <w:r>
@@ -2508,7 +2721,6 @@
           <w:sz w:val="24"/>
           <w:szCs w:val="24"/>
         </w:rPr>
-        <w:lastRenderedPageBreak/>
         <w:t>Regisztráció</w:t>
       </w:r>
     </w:p>
@@ -2544,26 +2756,16 @@
           <w:i/>
           <w:iCs/>
         </w:rPr>
-        <w:t xml:space="preserve">Fontos információ: CSAK @NYE.hu végződésű email címet lehet </w:t>
-      </w:r>
-      <w:proofErr w:type="spellStart"/>
-      <w:r>
-        <w:rPr>
-          <w:b/>
-          <w:i/>
-          <w:iCs/>
-        </w:rPr>
-        <w:t>megadn</w:t>
-      </w:r>
-      <w:r>
-        <w:rPr>
-          <w:b/>
-          <w:i/>
-          <w:iCs/>
-        </w:rPr>
-        <w:t>o</w:t>
-      </w:r>
-      <w:proofErr w:type="spellEnd"/>
+        <w:t>Fontos információ: CSAK @NYE.hu végződésű email címet lehet megadn</w:t>
+      </w:r>
+      <w:r>
+        <w:rPr>
+          <w:b/>
+          <w:i/>
+          <w:iCs/>
+        </w:rPr>
+        <w:t>i</w:t>
+      </w:r>
       <w:r>
         <w:rPr>
           <w:b/>
@@ -2708,8 +2910,6 @@
         </w:rPr>
         <w:t>.</w:t>
       </w:r>
-      <w:bookmarkStart w:id="0" w:name="_GoBack"/>
-      <w:bookmarkEnd w:id="0"/>
     </w:p>
     <w:p>
       <w:pPr>
